--- a/CM/hello-world SDD.docx
+++ b/CM/hello-world SDD.docx
@@ -8,6 +8,9 @@
       </w:r>
       <w:r>
         <w:t xml:space="preserve"> The user needs to enter the string YES to have hello world displayed.</w:t>
+      </w:r>
+      <w:r>
+        <w:t xml:space="preserve"> Code was modified to display a message when the user enters the option NO.</w:t>
       </w:r>
       <w:bookmarkStart w:id="0" w:name="_GoBack"/>
       <w:bookmarkEnd w:id="0"/>

--- a/CM/hello-world SDD.docx
+++ b/CM/hello-world SDD.docx
@@ -11,6 +11,9 @@
       </w:r>
       <w:r>
         <w:t xml:space="preserve"> Code was modified to display a message when the user enters the option NO.</w:t>
+      </w:r>
+      <w:r>
+        <w:t xml:space="preserve"> Code was changed to display “End of the Application” message before the application closes.</w:t>
       </w:r>
       <w:bookmarkStart w:id="0" w:name="_GoBack"/>
       <w:bookmarkEnd w:id="0"/>
